--- a/bkaradenes/Swim_Module/Module/olympic_swimming_ws_key.docx
+++ b/bkaradenes/Swim_Module/Module/olympic_swimming_ws_key.docx
@@ -1478,27 +1478,25 @@
           <w:sz w:val="24"/>
           <w:szCs w:val="24"/>
         </w:rPr>
-        <w:t xml:space="preserve">is slower than the backstroke, which may mean there was </w:t>
-      </w:r>
-      <w:proofErr w:type="gramStart"/>
-      <w:r>
-        <w:rPr>
-          <w:rFonts w:ascii="Times New Roman" w:hAnsi="Times New Roman" w:cs="Times New Roman"/>
-          <w:color w:val="FF0000"/>
-          <w:sz w:val="24"/>
-          <w:szCs w:val="24"/>
-        </w:rPr>
-        <w:t>improvements</w:t>
-      </w:r>
-      <w:proofErr w:type="gramEnd"/>
-      <w:r>
-        <w:rPr>
-          <w:rFonts w:ascii="Times New Roman" w:hAnsi="Times New Roman" w:cs="Times New Roman"/>
-          <w:color w:val="FF0000"/>
-          <w:sz w:val="24"/>
-          <w:szCs w:val="24"/>
-        </w:rPr>
-        <w:t xml:space="preserve"> in the technique over the years.</w:t>
+        <w:t>is slower than the backstroke, which may mean there w</w:t>
+      </w:r>
+      <w:r>
+        <w:rPr>
+          <w:rFonts w:ascii="Times New Roman" w:hAnsi="Times New Roman" w:cs="Times New Roman"/>
+          <w:color w:val="FF0000"/>
+          <w:sz w:val="24"/>
+          <w:szCs w:val="24"/>
+        </w:rPr>
+        <w:t>ere</w:t>
+      </w:r>
+      <w:r>
+        <w:rPr>
+          <w:rFonts w:ascii="Times New Roman" w:hAnsi="Times New Roman" w:cs="Times New Roman"/>
+          <w:color w:val="FF0000"/>
+          <w:sz w:val="24"/>
+          <w:szCs w:val="24"/>
+        </w:rPr>
+        <w:t xml:space="preserve"> improvements in the technique over the years.</w:t>
       </w:r>
       <w:r>
         <w:rPr>
@@ -1826,43 +1824,23 @@
           <w:sz w:val="24"/>
           <w:szCs w:val="24"/>
         </w:rPr>
-        <w:t xml:space="preserve"> of elite </w:t>
-      </w:r>
-      <w:proofErr w:type="gramStart"/>
-      <w:r>
-        <w:rPr>
-          <w:rFonts w:ascii="Times New Roman" w:hAnsi="Times New Roman" w:cs="Times New Roman"/>
-          <w:sz w:val="24"/>
-          <w:szCs w:val="24"/>
-        </w:rPr>
-        <w:t>swimmers</w:t>
-      </w:r>
-      <w:proofErr w:type="gramEnd"/>
-      <w:r>
-        <w:rPr>
-          <w:rFonts w:ascii="Times New Roman" w:hAnsi="Times New Roman" w:cs="Times New Roman"/>
-          <w:sz w:val="24"/>
-          <w:szCs w:val="24"/>
-        </w:rPr>
-        <w:t xml:space="preserve"> times during </w:t>
-      </w:r>
-      <w:proofErr w:type="gramStart"/>
-      <w:r>
-        <w:rPr>
-          <w:rFonts w:ascii="Times New Roman" w:hAnsi="Times New Roman" w:cs="Times New Roman"/>
-          <w:sz w:val="24"/>
-          <w:szCs w:val="24"/>
-        </w:rPr>
-        <w:t>Olympic</w:t>
-      </w:r>
-      <w:proofErr w:type="gramEnd"/>
-      <w:r>
-        <w:rPr>
-          <w:rFonts w:ascii="Times New Roman" w:hAnsi="Times New Roman" w:cs="Times New Roman"/>
-          <w:sz w:val="24"/>
-          <w:szCs w:val="24"/>
-        </w:rPr>
-        <w:t xml:space="preserve"> years</w:t>
+        <w:t xml:space="preserve"> of elite swimmers</w:t>
+      </w:r>
+      <w:r>
+        <w:rPr>
+          <w:rFonts w:ascii="Times New Roman" w:hAnsi="Times New Roman" w:cs="Times New Roman"/>
+          <w:sz w:val="24"/>
+          <w:szCs w:val="24"/>
+        </w:rPr>
+        <w:t>’</w:t>
+      </w:r>
+      <w:r>
+        <w:rPr>
+          <w:rFonts w:ascii="Times New Roman" w:hAnsi="Times New Roman" w:cs="Times New Roman"/>
+          <w:sz w:val="24"/>
+          <w:szCs w:val="24"/>
+        </w:rPr>
+        <w:t xml:space="preserve"> times during Olympic years</w:t>
       </w:r>
       <w:r>
         <w:rPr>
@@ -2465,7 +2443,6 @@
         </w:rPr>
         <w:t xml:space="preserve">= </w:t>
       </w:r>
-      <w:proofErr w:type="gramStart"/>
       <w:r>
         <w:rPr>
           <w:rFonts w:ascii="Times New Roman" w:hAnsi="Times New Roman" w:cs="Times New Roman"/>
@@ -2507,7 +2484,6 @@
         </w:rPr>
         <w:t>x̄</w:t>
       </w:r>
-      <w:proofErr w:type="gramEnd"/>
       <w:r>
         <w:rPr>
           <w:rFonts w:ascii="Times New Roman" w:hAnsi="Times New Roman" w:cs="Times New Roman"/>
@@ -3728,6 +3704,16 @@
         <w:pStyle w:val="ListParagraph"/>
         <w:rPr>
           <w:rFonts w:ascii="Times New Roman" w:hAnsi="Times New Roman" w:cs="Times New Roman"/>
+          <w:sz w:val="24"/>
+          <w:szCs w:val="24"/>
+        </w:rPr>
+      </w:pPr>
+    </w:p>
+    <w:p>
+      <w:pPr>
+        <w:pStyle w:val="ListParagraph"/>
+        <w:rPr>
+          <w:rFonts w:ascii="Times New Roman" w:hAnsi="Times New Roman" w:cs="Times New Roman"/>
           <w:color w:val="FF0000"/>
           <w:sz w:val="24"/>
           <w:szCs w:val="24"/>
@@ -3877,7 +3863,6 @@
         </w:rPr>
         <w:t xml:space="preserve">= </w:t>
       </w:r>
-      <w:proofErr w:type="gramStart"/>
       <w:r>
         <w:rPr>
           <w:rFonts w:ascii="Times New Roman" w:hAnsi="Times New Roman" w:cs="Times New Roman"/>
@@ -3929,7 +3914,6 @@
         </w:rPr>
         <w:t>x̄</w:t>
       </w:r>
-      <w:proofErr w:type="gramEnd"/>
       <w:r>
         <w:rPr>
           <w:rFonts w:ascii="Times New Roman" w:hAnsi="Times New Roman" w:cs="Times New Roman"/>
@@ -4848,64 +4832,6 @@
             <w14:prstDash w14:val="solid"/>
             <w14:round/>
           </w14:textOutline>
-        </w:rPr>
-      </w:pPr>
-    </w:p>
-    <w:p>
-      <w:pPr>
-        <w:rPr>
-          <w:rFonts w:ascii="Times New Roman" w:hAnsi="Times New Roman" w:cs="Times New Roman"/>
-          <w:sz w:val="24"/>
-          <w:szCs w:val="24"/>
-        </w:rPr>
-      </w:pPr>
-    </w:p>
-    <w:p>
-      <w:pPr>
-        <w:rPr>
-          <w:rFonts w:ascii="Times New Roman" w:hAnsi="Times New Roman" w:cs="Times New Roman"/>
-          <w:sz w:val="24"/>
-          <w:szCs w:val="24"/>
-        </w:rPr>
-      </w:pPr>
-    </w:p>
-    <w:p>
-      <w:pPr>
-        <w:rPr>
-          <w:rFonts w:ascii="Times New Roman" w:hAnsi="Times New Roman" w:cs="Times New Roman"/>
-          <w:color w:val="FF0000"/>
-          <w:sz w:val="24"/>
-          <w:szCs w:val="24"/>
-        </w:rPr>
-      </w:pPr>
-    </w:p>
-    <w:p>
-      <w:pPr>
-        <w:pStyle w:val="ListParagraph"/>
-        <w:rPr>
-          <w:rFonts w:ascii="Times New Roman" w:hAnsi="Times New Roman" w:cs="Times New Roman"/>
-          <w:color w:val="FF0000"/>
-          <w:sz w:val="24"/>
-          <w:szCs w:val="24"/>
-        </w:rPr>
-      </w:pPr>
-    </w:p>
-    <w:p>
-      <w:pPr>
-        <w:rPr>
-          <w:rFonts w:ascii="Times New Roman" w:hAnsi="Times New Roman" w:cs="Times New Roman"/>
-          <w:sz w:val="24"/>
-          <w:szCs w:val="24"/>
-        </w:rPr>
-      </w:pPr>
-    </w:p>
-    <w:p>
-      <w:pPr>
-        <w:pStyle w:val="ListParagraph"/>
-        <w:rPr>
-          <w:rFonts w:ascii="Times New Roman" w:hAnsi="Times New Roman" w:cs="Times New Roman"/>
-          <w:sz w:val="24"/>
-          <w:szCs w:val="24"/>
         </w:rPr>
       </w:pPr>
     </w:p>
